--- a/CalendarioAgo21/Ejercicios/Ejercicio16/Ejer16_notas.docx
+++ b/CalendarioAgo21/Ejercicios/Ejercicio16/Ejer16_notas.docx
@@ -2031,9 +2031,9 @@
         </w:rPr>
         <w:lastRenderedPageBreak/>
         <w:drawing>
-          <wp:inline distT="0" distB="0" distL="0" distR="0" wp14:anchorId="10B2352E" wp14:editId="623C4F41">
-            <wp:extent cx="3733800" cy="2943825"/>
-            <wp:effectExtent l="0" t="0" r="0" b="9525"/>
+          <wp:inline distT="0" distB="0" distL="0" distR="0" wp14:anchorId="10B2352E" wp14:editId="1621F715">
+            <wp:extent cx="4314825" cy="3401919"/>
+            <wp:effectExtent l="0" t="0" r="0" b="8255"/>
             <wp:docPr id="6" name="Imagen 1">
               <a:extLst xmlns:a="http://schemas.openxmlformats.org/drawingml/2006/main">
                 <a:ext uri="{FF2B5EF4-FFF2-40B4-BE49-F238E27FC236}">
@@ -2068,7 +2068,7 @@
                   <pic:spPr>
                     <a:xfrm>
                       <a:off x="0" y="0"/>
-                      <a:ext cx="3748275" cy="2955237"/>
+                      <a:ext cx="4339521" cy="3421390"/>
                     </a:xfrm>
                     <a:prstGeom prst="rect">
                       <a:avLst/>
@@ -2654,7 +2654,6 @@
           <w:szCs w:val="24"/>
           <w:lang w:eastAsia="es-MX"/>
         </w:rPr>
-        <w:lastRenderedPageBreak/>
         <w:t xml:space="preserve">Vamos a ver la configuración del </w:t>
       </w:r>
       <w:r>
@@ -3912,7 +3911,6 @@
           <w:szCs w:val="24"/>
           <w:lang w:eastAsia="es-MX"/>
         </w:rPr>
-        <w:lastRenderedPageBreak/>
         <w:t xml:space="preserve">La </w:t>
       </w:r>
       <w:r>
@@ -6397,18 +6395,7 @@
           <w:szCs w:val="24"/>
           <w:lang w:eastAsia="es-MX"/>
         </w:rPr>
-        <w:t>C</w:t>
-      </w:r>
-      <w:r>
-        <w:rPr>
-          <w:rFonts w:ascii="Arial" w:eastAsia="Times New Roman" w:hAnsi="Arial" w:cs="Arial"/>
-          <w:b/>
-          <w:bCs/>
-          <w:sz w:val="24"/>
-          <w:szCs w:val="24"/>
-          <w:lang w:eastAsia="es-MX"/>
-        </w:rPr>
-        <w:t>rear la traducción dinámica de direcciones</w:t>
+        <w:t>Crear la traducción dinámica de direcciones</w:t>
       </w:r>
       <w:r>
         <w:rPr>
@@ -11595,19 +11582,7 @@
           <w:u w:val="single"/>
           <w:lang w:eastAsia="es-MX"/>
         </w:rPr>
-        <w:t xml:space="preserve"> </w:t>
-      </w:r>
-      <w:r>
-        <w:rPr>
-          <w:rFonts w:ascii="Arial" w:eastAsia="Times New Roman" w:hAnsi="Arial" w:cs="Arial"/>
-          <w:b/>
-          <w:bCs/>
-          <w:sz w:val="24"/>
-          <w:szCs w:val="24"/>
-          <w:u w:val="single"/>
-          <w:lang w:eastAsia="es-MX"/>
-        </w:rPr>
-        <w:t>puerto por el que me voy a conectar</w:t>
+        <w:t xml:space="preserve"> puerto por el que me voy a conectar</w:t>
       </w:r>
     </w:p>
     <w:p>
@@ -13931,14 +13906,18 @@
         <w:spacing w:after="0" w:line="240" w:lineRule="auto"/>
         <w:rPr>
           <w:rFonts w:ascii="Arial" w:hAnsi="Arial" w:cs="Arial"/>
-          <w:sz w:val="24"/>
-          <w:szCs w:val="24"/>
-          <w:lang w:val="es-ES"/>
-        </w:rPr>
-      </w:pPr>
-      <w:r>
-        <w:rPr>
-          <w:rFonts w:ascii="Arial" w:eastAsia="Times New Roman" w:hAnsi="Arial" w:cs="Arial"/>
+          <w:b/>
+          <w:bCs/>
+          <w:sz w:val="24"/>
+          <w:szCs w:val="24"/>
+          <w:lang w:val="es-ES"/>
+        </w:rPr>
+      </w:pPr>
+      <w:r>
+        <w:rPr>
+          <w:rFonts w:ascii="Arial" w:eastAsia="Times New Roman" w:hAnsi="Arial" w:cs="Arial"/>
+          <w:b/>
+          <w:bCs/>
           <w:sz w:val="24"/>
           <w:szCs w:val="24"/>
           <w:lang w:eastAsia="es-MX"/>
@@ -13949,6 +13928,8 @@
       <w:r>
         <w:rPr>
           <w:rFonts w:ascii="Arial" w:eastAsia="Times New Roman" w:hAnsi="Arial" w:cs="Arial"/>
+          <w:b/>
+          <w:bCs/>
           <w:sz w:val="24"/>
           <w:szCs w:val="24"/>
           <w:lang w:eastAsia="es-MX"/>
@@ -13959,6 +13940,8 @@
       <w:r>
         <w:rPr>
           <w:rFonts w:ascii="Arial" w:eastAsia="Times New Roman" w:hAnsi="Arial" w:cs="Arial"/>
+          <w:b/>
+          <w:bCs/>
           <w:sz w:val="24"/>
           <w:szCs w:val="24"/>
           <w:lang w:eastAsia="es-MX"/>
@@ -13968,6 +13951,8 @@
       <w:r>
         <w:rPr>
           <w:rFonts w:ascii="Arial" w:eastAsia="Times New Roman" w:hAnsi="Arial" w:cs="Arial"/>
+          <w:b/>
+          <w:bCs/>
           <w:sz w:val="24"/>
           <w:szCs w:val="24"/>
           <w:lang w:eastAsia="es-MX"/>

--- a/CalendarioAgo21/Ejercicios/Ejercicio16/Ejer16_notas.docx
+++ b/CalendarioAgo21/Ejercicios/Ejercicio16/Ejer16_notas.docx
@@ -16970,18 +16970,14 @@
         <w:spacing w:after="0" w:line="240" w:lineRule="auto"/>
         <w:rPr>
           <w:rFonts w:ascii="Arial" w:hAnsi="Arial" w:cs="Arial"/>
-          <w:b/>
-          <w:bCs/>
-          <w:sz w:val="24"/>
-          <w:szCs w:val="24"/>
-          <w:lang w:val="es-ES"/>
-        </w:rPr>
-      </w:pPr>
-      <w:r>
-        <w:rPr>
-          <w:rFonts w:ascii="Arial" w:hAnsi="Arial" w:cs="Arial"/>
-          <w:b/>
-          <w:bCs/>
+          <w:sz w:val="24"/>
+          <w:szCs w:val="24"/>
+          <w:lang w:val="es-ES"/>
+        </w:rPr>
+      </w:pPr>
+      <w:r>
+        <w:rPr>
+          <w:rFonts w:ascii="Arial" w:hAnsi="Arial" w:cs="Arial"/>
           <w:sz w:val="24"/>
           <w:szCs w:val="24"/>
           <w:lang w:val="es-ES"/>
@@ -16992,8 +16988,6 @@
       <w:r>
         <w:rPr>
           <w:rFonts w:ascii="Arial" w:hAnsi="Arial" w:cs="Arial"/>
-          <w:b/>
-          <w:bCs/>
           <w:sz w:val="24"/>
           <w:szCs w:val="24"/>
           <w:lang w:val="es-ES"/>
@@ -17004,8 +16998,6 @@
       <w:r>
         <w:rPr>
           <w:rFonts w:ascii="Arial" w:hAnsi="Arial" w:cs="Arial"/>
-          <w:b/>
-          <w:bCs/>
           <w:sz w:val="24"/>
           <w:szCs w:val="24"/>
           <w:lang w:val="es-ES"/>
@@ -17018,18 +17010,14 @@
         <w:spacing w:after="0" w:line="240" w:lineRule="auto"/>
         <w:rPr>
           <w:rFonts w:ascii="Arial" w:hAnsi="Arial" w:cs="Arial"/>
-          <w:b/>
-          <w:bCs/>
-          <w:sz w:val="24"/>
-          <w:szCs w:val="24"/>
-          <w:lang w:val="es-ES"/>
-        </w:rPr>
-      </w:pPr>
-      <w:r>
-        <w:rPr>
-          <w:rFonts w:ascii="Arial" w:hAnsi="Arial" w:cs="Arial"/>
-          <w:b/>
-          <w:bCs/>
+          <w:sz w:val="24"/>
+          <w:szCs w:val="24"/>
+          <w:lang w:val="es-ES"/>
+        </w:rPr>
+      </w:pPr>
+      <w:r>
+        <w:rPr>
+          <w:rFonts w:ascii="Arial" w:hAnsi="Arial" w:cs="Arial"/>
           <w:sz w:val="24"/>
           <w:szCs w:val="24"/>
           <w:lang w:val="es-ES"/>
@@ -17040,8 +17028,6 @@
       <w:r>
         <w:rPr>
           <w:rFonts w:ascii="Arial" w:hAnsi="Arial" w:cs="Arial"/>
-          <w:b/>
-          <w:bCs/>
           <w:sz w:val="24"/>
           <w:szCs w:val="24"/>
           <w:lang w:val="es-ES"/>
@@ -17052,8 +17038,6 @@
       <w:r>
         <w:rPr>
           <w:rFonts w:ascii="Arial" w:hAnsi="Arial" w:cs="Arial"/>
-          <w:b/>
-          <w:bCs/>
           <w:sz w:val="24"/>
           <w:szCs w:val="24"/>
           <w:lang w:val="es-ES"/>
@@ -17066,18 +17050,14 @@
         <w:spacing w:after="0" w:line="240" w:lineRule="auto"/>
         <w:rPr>
           <w:rFonts w:ascii="Arial" w:hAnsi="Arial" w:cs="Arial"/>
-          <w:b/>
-          <w:bCs/>
-          <w:sz w:val="24"/>
-          <w:szCs w:val="24"/>
-          <w:lang w:val="es-ES"/>
-        </w:rPr>
-      </w:pPr>
-      <w:r>
-        <w:rPr>
-          <w:rFonts w:ascii="Arial" w:hAnsi="Arial" w:cs="Arial"/>
-          <w:b/>
-          <w:bCs/>
+          <w:sz w:val="24"/>
+          <w:szCs w:val="24"/>
+          <w:lang w:val="es-ES"/>
+        </w:rPr>
+      </w:pPr>
+      <w:r>
+        <w:rPr>
+          <w:rFonts w:ascii="Arial" w:hAnsi="Arial" w:cs="Arial"/>
           <w:sz w:val="24"/>
           <w:szCs w:val="24"/>
           <w:lang w:val="es-ES"/>
@@ -18669,18 +18649,14 @@
         <w:spacing w:after="0" w:line="240" w:lineRule="auto"/>
         <w:rPr>
           <w:rFonts w:ascii="Arial" w:hAnsi="Arial" w:cs="Arial"/>
-          <w:b/>
-          <w:bCs/>
-          <w:sz w:val="24"/>
-          <w:szCs w:val="24"/>
-          <w:lang w:val="es-ES"/>
-        </w:rPr>
-      </w:pPr>
-      <w:r>
-        <w:rPr>
-          <w:rFonts w:ascii="Arial" w:hAnsi="Arial" w:cs="Arial"/>
-          <w:b/>
-          <w:bCs/>
+          <w:sz w:val="24"/>
+          <w:szCs w:val="24"/>
+          <w:lang w:val="es-ES"/>
+        </w:rPr>
+      </w:pPr>
+      <w:r>
+        <w:rPr>
+          <w:rFonts w:ascii="Arial" w:hAnsi="Arial" w:cs="Arial"/>
           <w:sz w:val="24"/>
           <w:szCs w:val="24"/>
           <w:lang w:val="es-ES"/>
@@ -18693,31 +18669,25 @@
         <w:spacing w:after="0" w:line="240" w:lineRule="auto"/>
         <w:rPr>
           <w:rFonts w:ascii="Arial" w:hAnsi="Arial" w:cs="Arial"/>
-          <w:b/>
-          <w:bCs/>
-          <w:sz w:val="24"/>
-          <w:szCs w:val="24"/>
-          <w:lang w:val="es-ES"/>
-        </w:rPr>
-      </w:pPr>
-    </w:p>
-    <w:p>
-      <w:pPr>
-        <w:spacing w:after="0" w:line="240" w:lineRule="auto"/>
-        <w:rPr>
-          <w:rFonts w:ascii="Arial" w:hAnsi="Arial" w:cs="Arial"/>
-          <w:b/>
-          <w:bCs/>
-          <w:sz w:val="24"/>
-          <w:szCs w:val="24"/>
-          <w:lang w:val="es-ES"/>
-        </w:rPr>
-      </w:pPr>
-      <w:r>
-        <w:rPr>
-          <w:rFonts w:ascii="Arial" w:hAnsi="Arial" w:cs="Arial"/>
-          <w:b/>
-          <w:bCs/>
+          <w:sz w:val="24"/>
+          <w:szCs w:val="24"/>
+          <w:lang w:val="es-ES"/>
+        </w:rPr>
+      </w:pPr>
+    </w:p>
+    <w:p>
+      <w:pPr>
+        <w:spacing w:after="0" w:line="240" w:lineRule="auto"/>
+        <w:rPr>
+          <w:rFonts w:ascii="Arial" w:hAnsi="Arial" w:cs="Arial"/>
+          <w:sz w:val="24"/>
+          <w:szCs w:val="24"/>
+          <w:lang w:val="es-ES"/>
+        </w:rPr>
+      </w:pPr>
+      <w:r>
+        <w:rPr>
+          <w:rFonts w:ascii="Arial" w:hAnsi="Arial" w:cs="Arial"/>
           <w:sz w:val="24"/>
           <w:szCs w:val="24"/>
           <w:lang w:val="es-ES"/>
@@ -18887,18 +18857,14 @@
         <w:spacing w:after="0" w:line="240" w:lineRule="auto"/>
         <w:rPr>
           <w:rFonts w:ascii="Arial" w:hAnsi="Arial" w:cs="Arial"/>
-          <w:b/>
-          <w:bCs/>
-          <w:sz w:val="24"/>
-          <w:szCs w:val="24"/>
-          <w:lang w:val="es-ES"/>
-        </w:rPr>
-      </w:pPr>
-      <w:r>
-        <w:rPr>
-          <w:rFonts w:ascii="Arial" w:hAnsi="Arial" w:cs="Arial"/>
-          <w:b/>
-          <w:bCs/>
+          <w:sz w:val="24"/>
+          <w:szCs w:val="24"/>
+          <w:lang w:val="es-ES"/>
+        </w:rPr>
+      </w:pPr>
+      <w:r>
+        <w:rPr>
+          <w:rFonts w:ascii="Arial" w:hAnsi="Arial" w:cs="Arial"/>
           <w:sz w:val="24"/>
           <w:szCs w:val="24"/>
           <w:lang w:val="es-ES"/>
@@ -18911,18 +18877,14 @@
         <w:spacing w:after="0" w:line="240" w:lineRule="auto"/>
         <w:rPr>
           <w:rFonts w:ascii="Arial" w:hAnsi="Arial" w:cs="Arial"/>
-          <w:b/>
-          <w:bCs/>
-          <w:sz w:val="24"/>
-          <w:szCs w:val="24"/>
-          <w:lang w:val="es-ES"/>
-        </w:rPr>
-      </w:pPr>
-      <w:r>
-        <w:rPr>
-          <w:rFonts w:ascii="Arial" w:hAnsi="Arial" w:cs="Arial"/>
-          <w:b/>
-          <w:bCs/>
+          <w:sz w:val="24"/>
+          <w:szCs w:val="24"/>
+          <w:lang w:val="es-ES"/>
+        </w:rPr>
+      </w:pPr>
+      <w:r>
+        <w:rPr>
+          <w:rFonts w:ascii="Arial" w:hAnsi="Arial" w:cs="Arial"/>
           <w:sz w:val="24"/>
           <w:szCs w:val="24"/>
           <w:lang w:val="es-ES"/>
@@ -18933,8 +18895,6 @@
       <w:r>
         <w:rPr>
           <w:rFonts w:ascii="Arial" w:hAnsi="Arial" w:cs="Arial"/>
-          <w:b/>
-          <w:bCs/>
           <w:sz w:val="24"/>
           <w:szCs w:val="24"/>
           <w:lang w:val="es-ES"/>
@@ -18945,8 +18905,6 @@
       <w:r>
         <w:rPr>
           <w:rFonts w:ascii="Arial" w:hAnsi="Arial" w:cs="Arial"/>
-          <w:b/>
-          <w:bCs/>
           <w:sz w:val="24"/>
           <w:szCs w:val="24"/>
           <w:lang w:val="es-ES"/>
@@ -18959,18 +18917,14 @@
         <w:spacing w:after="0" w:line="240" w:lineRule="auto"/>
         <w:rPr>
           <w:rFonts w:ascii="Arial" w:hAnsi="Arial" w:cs="Arial"/>
-          <w:b/>
-          <w:bCs/>
-          <w:sz w:val="24"/>
-          <w:szCs w:val="24"/>
-          <w:lang w:val="es-ES"/>
-        </w:rPr>
-      </w:pPr>
-      <w:r>
-        <w:rPr>
-          <w:rFonts w:ascii="Arial" w:hAnsi="Arial" w:cs="Arial"/>
-          <w:b/>
-          <w:bCs/>
+          <w:sz w:val="24"/>
+          <w:szCs w:val="24"/>
+          <w:lang w:val="es-ES"/>
+        </w:rPr>
+      </w:pPr>
+      <w:r>
+        <w:rPr>
+          <w:rFonts w:ascii="Arial" w:hAnsi="Arial" w:cs="Arial"/>
           <w:sz w:val="24"/>
           <w:szCs w:val="24"/>
           <w:lang w:val="es-ES"/>
@@ -18981,8 +18935,6 @@
       <w:r>
         <w:rPr>
           <w:rFonts w:ascii="Arial" w:hAnsi="Arial" w:cs="Arial"/>
-          <w:b/>
-          <w:bCs/>
           <w:sz w:val="24"/>
           <w:szCs w:val="24"/>
           <w:lang w:val="es-ES"/>
@@ -18993,8 +18945,6 @@
       <w:r>
         <w:rPr>
           <w:rFonts w:ascii="Arial" w:hAnsi="Arial" w:cs="Arial"/>
-          <w:b/>
-          <w:bCs/>
           <w:sz w:val="24"/>
           <w:szCs w:val="24"/>
           <w:lang w:val="es-ES"/>
@@ -19007,18 +18957,14 @@
         <w:spacing w:after="0" w:line="240" w:lineRule="auto"/>
         <w:rPr>
           <w:rFonts w:ascii="Arial" w:hAnsi="Arial" w:cs="Arial"/>
-          <w:b/>
-          <w:bCs/>
-          <w:sz w:val="24"/>
-          <w:szCs w:val="24"/>
-          <w:lang w:val="es-ES"/>
-        </w:rPr>
-      </w:pPr>
-      <w:r>
-        <w:rPr>
-          <w:rFonts w:ascii="Arial" w:hAnsi="Arial" w:cs="Arial"/>
-          <w:b/>
-          <w:bCs/>
+          <w:sz w:val="24"/>
+          <w:szCs w:val="24"/>
+          <w:lang w:val="es-ES"/>
+        </w:rPr>
+      </w:pPr>
+      <w:r>
+        <w:rPr>
+          <w:rFonts w:ascii="Arial" w:hAnsi="Arial" w:cs="Arial"/>
           <w:sz w:val="24"/>
           <w:szCs w:val="24"/>
           <w:lang w:val="es-ES"/>
@@ -19225,18 +19171,14 @@
         <w:spacing w:after="0" w:line="240" w:lineRule="auto"/>
         <w:rPr>
           <w:rFonts w:ascii="Arial" w:hAnsi="Arial" w:cs="Arial"/>
-          <w:b/>
-          <w:bCs/>
-          <w:sz w:val="24"/>
-          <w:szCs w:val="24"/>
-          <w:lang w:val="es-ES"/>
-        </w:rPr>
-      </w:pPr>
-      <w:r>
-        <w:rPr>
-          <w:rFonts w:ascii="Arial" w:hAnsi="Arial" w:cs="Arial"/>
-          <w:b/>
-          <w:bCs/>
+          <w:sz w:val="24"/>
+          <w:szCs w:val="24"/>
+          <w:lang w:val="es-ES"/>
+        </w:rPr>
+      </w:pPr>
+      <w:r>
+        <w:rPr>
+          <w:rFonts w:ascii="Arial" w:hAnsi="Arial" w:cs="Arial"/>
           <w:sz w:val="24"/>
           <w:szCs w:val="24"/>
           <w:lang w:val="es-ES"/>
@@ -19247,8 +19189,6 @@
       <w:r>
         <w:rPr>
           <w:rFonts w:ascii="Arial" w:hAnsi="Arial" w:cs="Arial"/>
-          <w:b/>
-          <w:bCs/>
           <w:sz w:val="24"/>
           <w:szCs w:val="24"/>
           <w:lang w:val="es-ES"/>
@@ -19259,8 +19199,6 @@
       <w:r>
         <w:rPr>
           <w:rFonts w:ascii="Arial" w:hAnsi="Arial" w:cs="Arial"/>
-          <w:b/>
-          <w:bCs/>
           <w:sz w:val="24"/>
           <w:szCs w:val="24"/>
           <w:lang w:val="es-ES"/>
@@ -19271,8 +19209,6 @@
       <w:r>
         <w:rPr>
           <w:rFonts w:ascii="Arial" w:hAnsi="Arial" w:cs="Arial"/>
-          <w:b/>
-          <w:bCs/>
           <w:sz w:val="24"/>
           <w:szCs w:val="24"/>
           <w:lang w:val="es-ES"/>
@@ -19283,8 +19219,6 @@
       <w:r>
         <w:rPr>
           <w:rFonts w:ascii="Arial" w:hAnsi="Arial" w:cs="Arial"/>
-          <w:b/>
-          <w:bCs/>
           <w:sz w:val="24"/>
           <w:szCs w:val="24"/>
           <w:lang w:val="es-ES"/>
@@ -19297,18 +19231,14 @@
         <w:spacing w:after="0" w:line="240" w:lineRule="auto"/>
         <w:rPr>
           <w:rFonts w:ascii="Arial" w:hAnsi="Arial" w:cs="Arial"/>
-          <w:b/>
-          <w:bCs/>
-          <w:sz w:val="24"/>
-          <w:szCs w:val="24"/>
-          <w:lang w:val="es-ES"/>
-        </w:rPr>
-      </w:pPr>
-      <w:r>
-        <w:rPr>
-          <w:rFonts w:ascii="Arial" w:hAnsi="Arial" w:cs="Arial"/>
-          <w:b/>
-          <w:bCs/>
+          <w:sz w:val="24"/>
+          <w:szCs w:val="24"/>
+          <w:lang w:val="es-ES"/>
+        </w:rPr>
+      </w:pPr>
+      <w:r>
+        <w:rPr>
+          <w:rFonts w:ascii="Arial" w:hAnsi="Arial" w:cs="Arial"/>
           <w:sz w:val="24"/>
           <w:szCs w:val="24"/>
           <w:lang w:val="es-ES"/>
@@ -19319,8 +19249,6 @@
       <w:r>
         <w:rPr>
           <w:rFonts w:ascii="Arial" w:hAnsi="Arial" w:cs="Arial"/>
-          <w:b/>
-          <w:bCs/>
           <w:sz w:val="24"/>
           <w:szCs w:val="24"/>
           <w:lang w:val="es-ES"/>
@@ -19331,8 +19259,6 @@
       <w:r>
         <w:rPr>
           <w:rFonts w:ascii="Arial" w:hAnsi="Arial" w:cs="Arial"/>
-          <w:b/>
-          <w:bCs/>
           <w:sz w:val="24"/>
           <w:szCs w:val="24"/>
           <w:lang w:val="es-ES"/>
@@ -19345,18 +19271,14 @@
         <w:spacing w:after="0" w:line="240" w:lineRule="auto"/>
         <w:rPr>
           <w:rFonts w:ascii="Arial" w:hAnsi="Arial" w:cs="Arial"/>
-          <w:b/>
-          <w:bCs/>
-          <w:sz w:val="24"/>
-          <w:szCs w:val="24"/>
-          <w:lang w:val="es-ES"/>
-        </w:rPr>
-      </w:pPr>
-      <w:r>
-        <w:rPr>
-          <w:rFonts w:ascii="Arial" w:hAnsi="Arial" w:cs="Arial"/>
-          <w:b/>
-          <w:bCs/>
+          <w:sz w:val="24"/>
+          <w:szCs w:val="24"/>
+          <w:lang w:val="es-ES"/>
+        </w:rPr>
+      </w:pPr>
+      <w:r>
+        <w:rPr>
+          <w:rFonts w:ascii="Arial" w:hAnsi="Arial" w:cs="Arial"/>
           <w:sz w:val="24"/>
           <w:szCs w:val="24"/>
           <w:lang w:val="es-ES"/>
